--- a/trunk/2015/Preise/Karte 2015.docx
+++ b/trunk/2015/Preise/Karte 2015.docx
@@ -1755,6 +1755,12 @@
         <w:rPr>
           <w:b/>
         </w:rPr>
+        <w:t xml:space="preserve"> [A]</w:t>
+      </w:r>
+      <w:r>
+        <w:rPr>
+          <w:b/>
+        </w:rPr>
         <w:tab/>
         <w:t>€ 3,</w:t>
       </w:r>
@@ -1797,6 +1803,12 @@
         <w:rPr>
           <w:b/>
         </w:rPr>
+        <w:t xml:space="preserve"> [A]</w:t>
+      </w:r>
+      <w:r>
+        <w:rPr>
+          <w:b/>
+        </w:rPr>
         <w:tab/>
         <w:t xml:space="preserve">€ </w:t>
       </w:r>
@@ -1865,6 +1877,12 @@
         <w:rPr>
           <w:b/>
         </w:rPr>
+        <w:t xml:space="preserve"> [O]</w:t>
+      </w:r>
+      <w:r>
+        <w:rPr>
+          <w:b/>
+        </w:rPr>
         <w:tab/>
         <w:t xml:space="preserve">€ </w:t>
       </w:r>
@@ -1921,6 +1939,12 @@
         <w:rPr>
           <w:b/>
         </w:rPr>
+        <w:t xml:space="preserve"> [O]</w:t>
+      </w:r>
+      <w:r>
+        <w:rPr>
+          <w:b/>
+        </w:rPr>
         <w:tab/>
         <w:t>€ 2,</w:t>
       </w:r>
@@ -1983,6 +2007,12 @@
         <w:rPr>
           <w:b/>
         </w:rPr>
+        <w:t xml:space="preserve"> [O]</w:t>
+      </w:r>
+      <w:r>
+        <w:rPr>
+          <w:b/>
+        </w:rPr>
         <w:tab/>
         <w:t xml:space="preserve">€ </w:t>
       </w:r>
@@ -2045,6 +2075,12 @@
         <w:rPr>
           <w:b/>
         </w:rPr>
+        <w:t xml:space="preserve"> [O]</w:t>
+      </w:r>
+      <w:r>
+        <w:rPr>
+          <w:b/>
+        </w:rPr>
         <w:tab/>
         <w:t>€ 2,</w:t>
       </w:r>
@@ -2103,6 +2139,12 @@
         <w:t>Fetzi</w:t>
       </w:r>
       <w:proofErr w:type="spellEnd"/>
+      <w:r>
+        <w:rPr>
+          <w:b/>
+        </w:rPr>
+        <w:t xml:space="preserve"> [O]</w:t>
+      </w:r>
       <w:r>
         <w:rPr>
           <w:b/>
@@ -2743,6 +2785,14 @@
         </w:rPr>
         <w:t>1/3 Kaiser Bier/Radler</w:t>
       </w:r>
+      <w:r>
+        <w:rPr>
+          <w:b/>
+        </w:rPr>
+        <w:t xml:space="preserve"> [A]</w:t>
+      </w:r>
+      <w:bookmarkStart w:id="0" w:name="_GoBack"/>
+      <w:bookmarkEnd w:id="0"/>
       <w:r>
         <w:rPr>
           <w:b/>
@@ -3436,6 +3486,12 @@
         <w:rPr>
           <w:b/>
         </w:rPr>
+        <w:t xml:space="preserve"> [A,F,G]</w:t>
+      </w:r>
+      <w:r>
+        <w:rPr>
+          <w:b/>
+        </w:rPr>
         <w:tab/>
         <w:t>€ 2,</w:t>
       </w:r>
@@ -3474,17 +3530,25 @@
         </w:rPr>
         <w:t xml:space="preserve">1 </w:t>
       </w:r>
+      <w:proofErr w:type="spellStart"/>
       <w:r>
         <w:rPr>
           <w:b/>
         </w:rPr>
         <w:t>Bosner</w:t>
       </w:r>
+      <w:proofErr w:type="spellEnd"/>
       <w:r>
         <w:rPr>
           <w:b/>
         </w:rPr>
         <w:t xml:space="preserve"> groß/klein</w:t>
+      </w:r>
+      <w:r>
+        <w:rPr>
+          <w:b/>
+        </w:rPr>
+        <w:t xml:space="preserve"> [A,F]</w:t>
       </w:r>
       <w:r>
         <w:rPr>
@@ -3552,6 +3616,12 @@
           <w:b/>
         </w:rPr>
         <w:t>1 Bratwürstel mit Sauerkraut</w:t>
+      </w:r>
+      <w:r>
+        <w:rPr>
+          <w:b/>
+        </w:rPr>
+        <w:t xml:space="preserve"> und Brot [A] + Senf [M]</w:t>
       </w:r>
       <w:r>
         <w:rPr>
@@ -3707,6 +3777,12 @@
         <w:rPr>
           <w:b/>
         </w:rPr>
+        <w:t xml:space="preserve"> [G]</w:t>
+      </w:r>
+      <w:r>
+        <w:rPr>
+          <w:b/>
+        </w:rPr>
         <w:tab/>
         <w:t>€ 6,</w:t>
       </w:r>
@@ -3852,6 +3928,12 @@
           <w:b/>
         </w:rPr>
         <w:t>Swimming Pool</w:t>
+      </w:r>
+      <w:r>
+        <w:rPr>
+          <w:b/>
+        </w:rPr>
+        <w:t xml:space="preserve"> [G]</w:t>
       </w:r>
       <w:r>
         <w:rPr>
@@ -4246,6 +4328,12 @@
         <w:rPr>
           <w:b/>
         </w:rPr>
+        <w:t xml:space="preserve"> [G]</w:t>
+      </w:r>
+      <w:r>
+        <w:rPr>
+          <w:b/>
+        </w:rPr>
         <w:tab/>
         <w:t>€ 5,00</w:t>
       </w:r>
@@ -4293,6 +4381,12 @@
           <w:b/>
         </w:rPr>
         <w:t>Virgin Swimming Pool</w:t>
+      </w:r>
+      <w:r>
+        <w:rPr>
+          <w:b/>
+        </w:rPr>
+        <w:t xml:space="preserve"> [G]</w:t>
       </w:r>
       <w:r>
         <w:rPr>
@@ -4366,8 +4460,6 @@
           <w:szCs w:val="15"/>
         </w:rPr>
       </w:pPr>
-      <w:bookmarkStart w:id="0" w:name="_GoBack"/>
-      <w:bookmarkEnd w:id="0"/>
     </w:p>
     <w:p>
       <w:pPr>
@@ -5460,7 +5552,7 @@
 </file>
 
 <file path=customXml/itemProps1.xml><?xml version="1.0" encoding="utf-8"?>
-<ds:datastoreItem xmlns:ds="http://schemas.openxmlformats.org/officeDocument/2006/customXml" ds:itemID="{7041D91D-6201-4969-B18A-0F41F317D2CF}">
+<ds:datastoreItem xmlns:ds="http://schemas.openxmlformats.org/officeDocument/2006/customXml" ds:itemID="{1CD68D7B-6009-4610-99F3-887618F7A0E6}">
   <ds:schemaRefs>
     <ds:schemaRef ds:uri="http://schemas.openxmlformats.org/officeDocument/2006/bibliography"/>
   </ds:schemaRefs>

--- a/trunk/2015/Preise/Karte 2015.docx
+++ b/trunk/2015/Preise/Karte 2015.docx
@@ -994,6 +994,12 @@
         <w:rPr>
           <w:b/>
         </w:rPr>
+        <w:t xml:space="preserve"> [O]</w:t>
+      </w:r>
+      <w:r>
+        <w:rPr>
+          <w:b/>
+        </w:rPr>
         <w:tab/>
         <w:t>€ 3,00</w:t>
       </w:r>
@@ -1019,6 +1025,12 @@
           <w:b/>
         </w:rPr>
         <w:t>Sekt (Orange)</w:t>
+      </w:r>
+      <w:r>
+        <w:rPr>
+          <w:b/>
+        </w:rPr>
+        <w:t xml:space="preserve"> [O]</w:t>
       </w:r>
       <w:r>
         <w:rPr>
@@ -1072,14 +1084,14 @@
           <w:sz w:val="20"/>
           <w:szCs w:val="20"/>
         </w:rPr>
-        <w:t xml:space="preserve">(Nuss, </w:t>
+        <w:t>(Nuss</w:t>
       </w:r>
       <w:r>
         <w:rPr>
           <w:sz w:val="20"/>
           <w:szCs w:val="20"/>
         </w:rPr>
-        <w:t>Marille</w:t>
+        <w:t xml:space="preserve"> [H]</w:t>
       </w:r>
       <w:r>
         <w:rPr>
@@ -1088,15 +1100,13 @@
         </w:rPr>
         <w:t xml:space="preserve">, </w:t>
       </w:r>
-      <w:proofErr w:type="spellStart"/>
       <w:r>
         <w:rPr>
           <w:sz w:val="20"/>
           <w:szCs w:val="20"/>
         </w:rPr>
-        <w:t>Lederbirn</w:t>
-      </w:r>
-      <w:proofErr w:type="spellEnd"/>
+        <w:t>Marille</w:t>
+      </w:r>
       <w:r>
         <w:rPr>
           <w:sz w:val="20"/>
@@ -1104,18 +1114,34 @@
         </w:rPr>
         <w:t xml:space="preserve">, </w:t>
       </w:r>
+      <w:proofErr w:type="spellStart"/>
       <w:r>
         <w:rPr>
           <w:sz w:val="20"/>
           <w:szCs w:val="20"/>
         </w:rPr>
-        <w:t>Zwetschken</w:t>
-      </w:r>
+        <w:t>Lederbirn</w:t>
+      </w:r>
+      <w:proofErr w:type="spellEnd"/>
       <w:r>
         <w:rPr>
           <w:sz w:val="20"/>
           <w:szCs w:val="20"/>
         </w:rPr>
+        <w:t xml:space="preserve">, </w:t>
+      </w:r>
+      <w:r>
+        <w:rPr>
+          <w:sz w:val="20"/>
+          <w:szCs w:val="20"/>
+        </w:rPr>
+        <w:t>Weichsel</w:t>
+      </w:r>
+      <w:r>
+        <w:rPr>
+          <w:sz w:val="20"/>
+          <w:szCs w:val="20"/>
+        </w:rPr>
         <w:t>)</w:t>
       </w:r>
       <w:r>
@@ -1194,7 +1220,7 @@
         <w:rPr>
           <w:b/>
         </w:rPr>
-        <w:t>Klopfer</w:t>
+        <w:t>Kleiner Feigling</w:t>
       </w:r>
       <w:r>
         <w:rPr>
@@ -1207,6 +1233,13 @@
           <w:b/>
         </w:rPr>
         <w:tab/>
+      </w:r>
+      <w:bookmarkStart w:id="0" w:name="_GoBack"/>
+      <w:bookmarkEnd w:id="0"/>
+      <w:r>
+        <w:rPr>
+          <w:b/>
+        </w:rPr>
         <w:t>€ 2,</w:t>
       </w:r>
       <w:r>
@@ -2791,8 +2824,6 @@
         </w:rPr>
         <w:t xml:space="preserve"> [A]</w:t>
       </w:r>
-      <w:bookmarkStart w:id="0" w:name="_GoBack"/>
-      <w:bookmarkEnd w:id="0"/>
       <w:r>
         <w:rPr>
           <w:b/>
@@ -4569,6 +4600,12 @@
         <w:rPr>
           <w:b/>
         </w:rPr>
+        <w:t xml:space="preserve"> [O]</w:t>
+      </w:r>
+      <w:r>
+        <w:rPr>
+          <w:b/>
+        </w:rPr>
         <w:tab/>
         <w:t xml:space="preserve">€ </w:t>
       </w:r>
@@ -4612,6 +4649,12 @@
         <w:rPr>
           <w:b/>
         </w:rPr>
+        <w:t xml:space="preserve"> [O]</w:t>
+      </w:r>
+      <w:r>
+        <w:rPr>
+          <w:b/>
+        </w:rPr>
         <w:tab/>
         <w:t xml:space="preserve">€ </w:t>
       </w:r>
@@ -4650,6 +4693,12 @@
           <w:b/>
         </w:rPr>
         <w:t>1/3 Sangria</w:t>
+      </w:r>
+      <w:r>
+        <w:rPr>
+          <w:b/>
+        </w:rPr>
+        <w:t xml:space="preserve"> [O, H]</w:t>
       </w:r>
       <w:r>
         <w:rPr>
@@ -4686,6 +4735,12 @@
       <w:r>
         <w:rPr>
           <w:b/>
+        </w:rPr>
+        <w:t xml:space="preserve"> [O, H]</w:t>
+      </w:r>
+      <w:r>
+        <w:rPr>
+          <w:b/>
           <w:lang w:val="en-US"/>
         </w:rPr>
         <w:tab/>
@@ -4790,6 +4845,13 @@
         <w:t>Kugeln</w:t>
       </w:r>
       <w:proofErr w:type="spellEnd"/>
+      <w:r>
+        <w:rPr>
+          <w:b/>
+          <w:lang w:val="en-US"/>
+        </w:rPr>
+        <w:t xml:space="preserve"> [G]</w:t>
+      </w:r>
       <w:r>
         <w:rPr>
           <w:b/>
@@ -5552,7 +5614,7 @@
 </file>
 
 <file path=customXml/itemProps1.xml><?xml version="1.0" encoding="utf-8"?>
-<ds:datastoreItem xmlns:ds="http://schemas.openxmlformats.org/officeDocument/2006/customXml" ds:itemID="{1CD68D7B-6009-4610-99F3-887618F7A0E6}">
+<ds:datastoreItem xmlns:ds="http://schemas.openxmlformats.org/officeDocument/2006/customXml" ds:itemID="{D0AF16B8-F527-4C7F-89CD-33112D54DC0F}">
   <ds:schemaRefs>
     <ds:schemaRef ds:uri="http://schemas.openxmlformats.org/officeDocument/2006/bibliography"/>
   </ds:schemaRefs>
